--- a/pvt/etiquette-netcost.docx
+++ b/pvt/etiquette-netcost.docx
@@ -66,29 +66,7 @@
           <w:szCs w:val="27"/>
           <w:shd w:val="clear" w:color="auto" w:fill="FFFFFF"/>
         </w:rPr>
-        <w:t xml:space="preserve">Une technologie une étiquette de bagage électronique pour remplacer l’étiquette en papier habituelle appliquée sur les bagages de </w:t>
-      </w:r>
-      <w:proofErr w:type="spellStart"/>
-      <w:r>
-        <w:rPr>
-          <w:rFonts w:ascii="Arial" w:hAnsi="Arial"/>
-          <w:color w:val="333333"/>
-          <w:sz w:val="27"/>
-          <w:szCs w:val="27"/>
-          <w:shd w:val="clear" w:color="auto" w:fill="FFFFFF"/>
-        </w:rPr>
-        <w:t>soute</w:t>
-      </w:r>
-      <w:proofErr w:type="spellEnd"/>
-      <w:r>
-        <w:rPr>
-          <w:rFonts w:ascii="Arial" w:hAnsi="Arial"/>
-          <w:color w:val="333333"/>
-          <w:sz w:val="27"/>
-          <w:szCs w:val="27"/>
-          <w:shd w:val="clear" w:color="auto" w:fill="FFFFFF"/>
-        </w:rPr>
-        <w:t xml:space="preserve"> lors de l’enregistrement. Alaska Airlines espère stimuler l’adoption en l’offrant gratuitement aux grands voyageurs.</w:t>
+        <w:t>Une technologie une étiquette de bagage électronique pour remplacer l’étiquette en papier habituelle appliquée sur les bagages de soute lors de l’enregistrement. Alaska Airlines espère stimuler l’adoption en l’offrant gratuitement aux grands voyageurs.</w:t>
       </w:r>
     </w:p>
     <w:p>
@@ -123,19 +101,7 @@
           <w:sz w:val="27"/>
           <w:szCs w:val="27"/>
         </w:rPr>
-        <w:t>Historique</w:t>
-      </w:r>
-      <w:proofErr w:type="gramStart"/>
-      <w:r>
-        <w:rPr>
-          <w:rFonts w:ascii="Roboto" w:hAnsi="Roboto"/>
-          <w:b/>
-          <w:bCs/>
-          <w:color w:val="333333"/>
-          <w:sz w:val="27"/>
-          <w:szCs w:val="27"/>
-        </w:rPr>
-        <w:t> :</w:t>
+        <w:t>Historique :</w:t>
       </w:r>
       <w:r>
         <w:rPr>
@@ -144,9 +110,8 @@
           <w:sz w:val="27"/>
           <w:szCs w:val="27"/>
         </w:rPr>
-        <w:t>La</w:t>
-      </w:r>
-      <w:proofErr w:type="gramEnd"/>
+        <w:t>La première étiquette de bagage à encre électronique que j’ai vue remonte à 2016 lorsque le fabricant de bagages Rimowa a commencé à en proposer une intégrée à certaines valises.</w:t>
+      </w:r>
       <w:r>
         <w:rPr>
           <w:rFonts w:ascii="Roboto" w:hAnsi="Roboto"/>
@@ -154,56 +119,7 @@
           <w:sz w:val="27"/>
           <w:szCs w:val="27"/>
         </w:rPr>
-        <w:t xml:space="preserve"> première étiquette de bagage à encre électronique que j’ai vue remonte à 2016 lorsque le fabricant de bagages </w:t>
-      </w:r>
-      <w:proofErr w:type="spellStart"/>
-      <w:r>
-        <w:rPr>
-          <w:rFonts w:ascii="Roboto" w:hAnsi="Roboto"/>
-          <w:color w:val="333333"/>
-          <w:sz w:val="27"/>
-          <w:szCs w:val="27"/>
-        </w:rPr>
-        <w:t>Rimowa</w:t>
-      </w:r>
-      <w:proofErr w:type="spellEnd"/>
-      <w:r>
-        <w:rPr>
-          <w:rFonts w:ascii="Roboto" w:hAnsi="Roboto"/>
-          <w:color w:val="333333"/>
-          <w:sz w:val="27"/>
-          <w:szCs w:val="27"/>
-        </w:rPr>
-        <w:t xml:space="preserve"> a commencé à en proposer une intégrée à certaines </w:t>
-      </w:r>
-      <w:proofErr w:type="spellStart"/>
-      <w:r>
-        <w:rPr>
-          <w:rFonts w:ascii="Roboto" w:hAnsi="Roboto"/>
-          <w:color w:val="333333"/>
-          <w:sz w:val="27"/>
-          <w:szCs w:val="27"/>
-        </w:rPr>
-        <w:t>valises.</w:t>
-      </w:r>
-      <w:r>
-        <w:rPr>
-          <w:rFonts w:ascii="Roboto" w:hAnsi="Roboto"/>
-          <w:color w:val="333333"/>
-          <w:sz w:val="27"/>
-          <w:szCs w:val="27"/>
-        </w:rPr>
-        <w:t>En</w:t>
-      </w:r>
-      <w:proofErr w:type="spellEnd"/>
-      <w:r>
-        <w:rPr>
-          <w:rFonts w:ascii="Roboto" w:hAnsi="Roboto"/>
-          <w:color w:val="333333"/>
-          <w:sz w:val="27"/>
-          <w:szCs w:val="27"/>
-        </w:rPr>
-        <w:t xml:space="preserve"> 2019, British Airways a proposé sa propre version, appelée TAG, vendue à environ 100 $.</w:t>
+        <w:t>En 2019, British Airways a proposé sa propre version, appelée TAG, vendue à environ 100 $.</w:t>
       </w:r>
     </w:p>
     <w:p>
@@ -360,16 +276,8 @@
         <w:rPr>
           <w:highlight w:val="yellow"/>
         </w:rPr>
-        <w:t xml:space="preserve">e internet de la marque fabriquant </w:t>
-      </w:r>
-      <w:proofErr w:type="spellStart"/>
-      <w:r>
-        <w:rPr>
-          <w:highlight w:val="yellow"/>
-        </w:rPr>
-        <w:t>Netcost</w:t>
-      </w:r>
-      <w:proofErr w:type="spellEnd"/>
+        <w:t>e internet de la marque fabriquant Netcost</w:t>
+      </w:r>
       <w:r>
         <w:rPr>
           <w:highlight w:val="yellow"/>
@@ -420,7 +328,6 @@
           <w:u w:val="single"/>
         </w:rPr>
       </w:pPr>
-      <w:proofErr w:type="spellStart"/>
       <w:r>
         <w:rPr>
           <w:rFonts w:ascii="Poppins" w:hAnsi="Poppins" w:cs="Poppins"/>
@@ -433,22 +340,7 @@
           <w:u w:val="single"/>
           <w:shd w:val="clear" w:color="auto" w:fill="FFFFFF"/>
         </w:rPr>
-        <w:t>Lactivation</w:t>
-      </w:r>
-      <w:proofErr w:type="spellEnd"/>
-      <w:r>
-        <w:rPr>
-          <w:rFonts w:ascii="Poppins" w:hAnsi="Poppins" w:cs="Poppins"/>
-          <w:b/>
-          <w:bCs/>
-          <w:color w:val="000000"/>
-          <w:spacing w:val="9"/>
-          <w:sz w:val="28"/>
-          <w:szCs w:val="28"/>
-          <w:u w:val="single"/>
-          <w:shd w:val="clear" w:color="auto" w:fill="FFFFFF"/>
-        </w:rPr>
-        <w:t> :</w:t>
+        <w:t>Lactivation :</w:t>
       </w:r>
     </w:p>
     <w:p>
@@ -514,17 +406,6 @@
         </w:rPr>
         <w:t xml:space="preserve"> L’écran de l’étiquette de sac en papier électronique affichera alors les informations de vol du client.</w:t>
       </w:r>
-      <w:r>
-        <w:rPr>
-          <w:rFonts w:ascii="Poppins" w:hAnsi="Poppins" w:cs="Poppins"/>
-          <w:color w:val="000000"/>
-          <w:spacing w:val="9"/>
-          <w:sz w:val="28"/>
-          <w:szCs w:val="28"/>
-          <w:shd w:val="clear" w:color="auto" w:fill="FFFFFF"/>
-        </w:rPr>
-        <w:t>3</w:t>
-      </w:r>
     </w:p>
     <w:p>
       <w:pPr>
@@ -598,6 +479,329 @@
       <w:r>
         <w:rPr>
           <w:rFonts w:ascii="Poppins" w:hAnsi="Poppins" w:cs="Poppins"/>
+          <w:color w:val="000000"/>
+          <w:spacing w:val="9"/>
+          <w:sz w:val="28"/>
+          <w:szCs w:val="28"/>
+          <w:shd w:val="clear" w:color="auto" w:fill="FFFFFF"/>
+        </w:rPr>
+        <w:t>.</w:t>
+      </w:r>
+    </w:p>
+    <w:p>
+      <w:pPr>
+        <w:pStyle w:val="Paragraphedeliste"/>
+        <w:numPr>
+          <w:ilvl w:val="0"/>
+          <w:numId w:val="6"/>
+        </w:numPr>
+        <w:rPr>
+          <w:rFonts w:ascii="Poppins" w:hAnsi="Poppins" w:cs="Poppins"/>
+          <w:b/>
+          <w:bCs/>
+          <w:color w:val="000000"/>
+          <w:spacing w:val="9"/>
+          <w:sz w:val="28"/>
+          <w:szCs w:val="28"/>
+          <w:shd w:val="clear" w:color="auto" w:fill="FFFFFF"/>
+        </w:rPr>
+      </w:pPr>
+      <w:r>
+        <w:rPr>
+          <w:rFonts w:ascii="Poppins" w:hAnsi="Poppins" w:cs="Poppins"/>
+          <w:b/>
+          <w:bCs/>
+          <w:color w:val="000000"/>
+          <w:spacing w:val="9"/>
+          <w:sz w:val="28"/>
+          <w:szCs w:val="28"/>
+          <w:shd w:val="clear" w:color="auto" w:fill="FFFFFF"/>
+        </w:rPr>
+        <w:t>Argum</w:t>
+      </w:r>
+      <w:r>
+        <w:rPr>
+          <w:rFonts w:ascii="Poppins" w:hAnsi="Poppins" w:cs="Poppins"/>
+          <w:b/>
+          <w:bCs/>
+          <w:color w:val="000000"/>
+          <w:spacing w:val="9"/>
+          <w:sz w:val="28"/>
+          <w:szCs w:val="28"/>
+          <w:shd w:val="clear" w:color="auto" w:fill="FFFFFF"/>
+        </w:rPr>
+        <w:t>ents</w:t>
+      </w:r>
+      <w:r>
+        <w:rPr>
+          <w:rFonts w:ascii="Poppins" w:hAnsi="Poppins" w:cs="Poppins"/>
+          <w:b/>
+          <w:bCs/>
+          <w:color w:val="000000"/>
+          <w:spacing w:val="9"/>
+          <w:sz w:val="28"/>
+          <w:szCs w:val="28"/>
+          <w:shd w:val="clear" w:color="auto" w:fill="FFFFFF"/>
+        </w:rPr>
+        <w:t xml:space="preserve"> favorables :</w:t>
+      </w:r>
+    </w:p>
+    <w:p>
+      <w:pPr>
+        <w:pStyle w:val="Paragraphedeliste"/>
+        <w:numPr>
+          <w:ilvl w:val="0"/>
+          <w:numId w:val="5"/>
+        </w:numPr>
+        <w:rPr>
+          <w:rFonts w:ascii="Poppins" w:hAnsi="Poppins" w:cs="Poppins"/>
+          <w:b/>
+          <w:bCs/>
+          <w:color w:val="000000"/>
+          <w:spacing w:val="9"/>
+          <w:sz w:val="28"/>
+          <w:szCs w:val="28"/>
+          <w:shd w:val="clear" w:color="auto" w:fill="FFFFFF"/>
+        </w:rPr>
+      </w:pPr>
+      <w:r>
+        <w:rPr>
+          <w:rFonts w:ascii="Poppins" w:hAnsi="Poppins" w:cs="Poppins"/>
+          <w:b/>
+          <w:bCs/>
+          <w:color w:val="000000"/>
+          <w:spacing w:val="9"/>
+          <w:sz w:val="28"/>
+          <w:szCs w:val="28"/>
+          <w:shd w:val="clear" w:color="auto" w:fill="FFFFFF"/>
+        </w:rPr>
+        <w:t>Meilleure sécurisation des bagages.</w:t>
+      </w:r>
+    </w:p>
+    <w:p>
+      <w:pPr>
+        <w:pStyle w:val="Paragraphedeliste"/>
+        <w:numPr>
+          <w:ilvl w:val="0"/>
+          <w:numId w:val="5"/>
+        </w:numPr>
+        <w:rPr>
+          <w:rFonts w:ascii="Poppins" w:hAnsi="Poppins" w:cs="Poppins"/>
+          <w:b/>
+          <w:bCs/>
+          <w:color w:val="000000"/>
+          <w:spacing w:val="9"/>
+          <w:sz w:val="28"/>
+          <w:szCs w:val="28"/>
+          <w:shd w:val="clear" w:color="auto" w:fill="FFFFFF"/>
+        </w:rPr>
+      </w:pPr>
+      <w:r>
+        <w:rPr>
+          <w:rFonts w:ascii="Poppins" w:hAnsi="Poppins" w:cs="Poppins"/>
+          <w:b/>
+          <w:bCs/>
+          <w:color w:val="000000"/>
+          <w:spacing w:val="9"/>
+          <w:sz w:val="28"/>
+          <w:szCs w:val="28"/>
+          <w:shd w:val="clear" w:color="auto" w:fill="FFFFFF"/>
+        </w:rPr>
+        <w:t>Meilleur suivi avec les futurs modèles et leur balise GPS intégrée.</w:t>
+      </w:r>
+    </w:p>
+    <w:p>
+      <w:pPr>
+        <w:pStyle w:val="Paragraphedeliste"/>
+        <w:numPr>
+          <w:ilvl w:val="0"/>
+          <w:numId w:val="5"/>
+        </w:numPr>
+        <w:rPr>
+          <w:rFonts w:ascii="Poppins" w:hAnsi="Poppins" w:cs="Poppins"/>
+          <w:b/>
+          <w:bCs/>
+          <w:color w:val="000000"/>
+          <w:spacing w:val="9"/>
+          <w:sz w:val="28"/>
+          <w:szCs w:val="28"/>
+          <w:shd w:val="clear" w:color="auto" w:fill="FFFFFF"/>
+        </w:rPr>
+      </w:pPr>
+      <w:r>
+        <w:rPr>
+          <w:rFonts w:ascii="Poppins" w:hAnsi="Poppins" w:cs="Poppins"/>
+          <w:b/>
+          <w:bCs/>
+          <w:color w:val="000000"/>
+          <w:spacing w:val="9"/>
+          <w:sz w:val="28"/>
+          <w:szCs w:val="28"/>
+          <w:shd w:val="clear" w:color="auto" w:fill="FFFFFF"/>
+        </w:rPr>
+        <w:t>Bénéfique pour l’écologie :é</w:t>
+      </w:r>
+      <w:r>
+        <w:rPr>
+          <w:rFonts w:ascii="Poppins" w:hAnsi="Poppins" w:cs="Poppins"/>
+          <w:b/>
+          <w:bCs/>
+          <w:color w:val="000000"/>
+          <w:spacing w:val="9"/>
+          <w:sz w:val="28"/>
+          <w:szCs w:val="28"/>
+          <w:shd w:val="clear" w:color="auto" w:fill="FFFFFF"/>
+        </w:rPr>
+        <w:t>conomie de</w:t>
+      </w:r>
+      <w:r>
+        <w:rPr>
+          <w:rFonts w:ascii="Poppins" w:hAnsi="Poppins" w:cs="Poppins"/>
+          <w:b/>
+          <w:bCs/>
+          <w:color w:val="000000"/>
+          <w:spacing w:val="9"/>
+          <w:sz w:val="28"/>
+          <w:szCs w:val="28"/>
+          <w:shd w:val="clear" w:color="auto" w:fill="FFFFFF"/>
+        </w:rPr>
+        <w:t xml:space="preserve"> </w:t>
+      </w:r>
+      <w:r>
+        <w:rPr>
+          <w:rFonts w:ascii="Poppins" w:hAnsi="Poppins" w:cs="Poppins"/>
+          <w:b/>
+          <w:bCs/>
+          <w:color w:val="000000"/>
+          <w:spacing w:val="9"/>
+          <w:sz w:val="28"/>
+          <w:szCs w:val="28"/>
+          <w:shd w:val="clear" w:color="auto" w:fill="FFFFFF"/>
+        </w:rPr>
+        <w:t xml:space="preserve">papier non recyclable et non </w:t>
+      </w:r>
+      <w:r>
+        <w:rPr>
+          <w:rFonts w:ascii="Poppins" w:hAnsi="Poppins" w:cs="Poppins"/>
+          <w:b/>
+          <w:bCs/>
+          <w:color w:val="000000"/>
+          <w:spacing w:val="9"/>
+          <w:sz w:val="28"/>
+          <w:szCs w:val="28"/>
+          <w:shd w:val="clear" w:color="auto" w:fill="FFFFFF"/>
+        </w:rPr>
+        <w:t>compostable(trois</w:t>
+      </w:r>
+      <w:r>
+        <w:rPr>
+          <w:rFonts w:ascii="Poppins" w:hAnsi="Poppins" w:cs="Poppins"/>
+          <w:b/>
+          <w:bCs/>
+          <w:color w:val="000000"/>
+          <w:spacing w:val="9"/>
+          <w:sz w:val="28"/>
+          <w:szCs w:val="28"/>
+          <w:shd w:val="clear" w:color="auto" w:fill="FFFFFF"/>
+        </w:rPr>
+        <w:t xml:space="preserve"> milliards d’étiquettes </w:t>
+      </w:r>
+      <w:r>
+        <w:rPr>
+          <w:rFonts w:ascii="Poppins" w:hAnsi="Poppins" w:cs="Poppins"/>
+          <w:b/>
+          <w:bCs/>
+          <w:color w:val="000000"/>
+          <w:spacing w:val="9"/>
+          <w:sz w:val="28"/>
+          <w:szCs w:val="28"/>
+          <w:shd w:val="clear" w:color="auto" w:fill="FFFFFF"/>
+        </w:rPr>
+        <w:t xml:space="preserve">par ans </w:t>
+      </w:r>
+      <w:r>
+        <w:rPr>
+          <w:rFonts w:ascii="Poppins" w:hAnsi="Poppins" w:cs="Poppins"/>
+          <w:b/>
+          <w:bCs/>
+          <w:color w:val="000000"/>
+          <w:spacing w:val="9"/>
+          <w:sz w:val="28"/>
+          <w:szCs w:val="28"/>
+          <w:shd w:val="clear" w:color="auto" w:fill="FFFFFF"/>
+        </w:rPr>
+        <w:t xml:space="preserve">soit trois fois le tour de la </w:t>
+      </w:r>
+      <w:r>
+        <w:rPr>
+          <w:rFonts w:ascii="Poppins" w:hAnsi="Poppins" w:cs="Poppins"/>
+          <w:b/>
+          <w:bCs/>
+          <w:color w:val="000000"/>
+          <w:spacing w:val="9"/>
+          <w:sz w:val="28"/>
+          <w:szCs w:val="28"/>
+          <w:shd w:val="clear" w:color="auto" w:fill="FFFFFF"/>
+        </w:rPr>
+        <w:t>T</w:t>
+      </w:r>
+      <w:r>
+        <w:rPr>
+          <w:rFonts w:ascii="Poppins" w:hAnsi="Poppins" w:cs="Poppins"/>
+          <w:b/>
+          <w:bCs/>
+          <w:color w:val="000000"/>
+          <w:spacing w:val="9"/>
+          <w:sz w:val="28"/>
+          <w:szCs w:val="28"/>
+          <w:shd w:val="clear" w:color="auto" w:fill="FFFFFF"/>
+        </w:rPr>
+        <w:t xml:space="preserve">erre </w:t>
+      </w:r>
+      <w:r>
+        <w:rPr>
+          <w:rFonts w:ascii="Poppins" w:hAnsi="Poppins" w:cs="Poppins"/>
+          <w:b/>
+          <w:bCs/>
+          <w:color w:val="000000"/>
+          <w:spacing w:val="9"/>
+          <w:sz w:val="28"/>
+          <w:szCs w:val="28"/>
+          <w:shd w:val="clear" w:color="auto" w:fill="FFFFFF"/>
+        </w:rPr>
+        <w:t>mise</w:t>
+      </w:r>
+      <w:r>
+        <w:rPr>
+          <w:rFonts w:ascii="Poppins" w:hAnsi="Poppins" w:cs="Poppins"/>
+          <w:b/>
+          <w:bCs/>
+          <w:color w:val="000000"/>
+          <w:spacing w:val="9"/>
+          <w:sz w:val="28"/>
+          <w:szCs w:val="28"/>
+          <w:shd w:val="clear" w:color="auto" w:fill="FFFFFF"/>
+        </w:rPr>
+        <w:t>s</w:t>
+      </w:r>
+      <w:r>
+        <w:rPr>
+          <w:rFonts w:ascii="Poppins" w:hAnsi="Poppins" w:cs="Poppins"/>
+          <w:b/>
+          <w:bCs/>
+          <w:color w:val="000000"/>
+          <w:spacing w:val="9"/>
+          <w:sz w:val="28"/>
+          <w:szCs w:val="28"/>
+          <w:shd w:val="clear" w:color="auto" w:fill="FFFFFF"/>
+        </w:rPr>
+        <w:t xml:space="preserve"> bout à bout)</w:t>
+      </w:r>
+      <w:r>
+        <w:rPr>
+          <w:rFonts w:ascii="Poppins" w:hAnsi="Poppins" w:cs="Poppins"/>
+          <w:b/>
+          <w:bCs/>
           <w:color w:val="000000"/>
           <w:spacing w:val="9"/>
           <w:sz w:val="28"/>
@@ -675,7 +879,10 @@
       <w:pStyle w:val="Titre1"/>
     </w:pPr>
     <w:r>
-      <w:t>L’étiquette de sac à encre électronique d’Alaska Airlines</w:t>
+      <w:t>L’étiquette de sac à encre électronique d</w:t>
+    </w:r>
+    <w:r>
+      <w:t>e Netcost</w:t>
     </w:r>
   </w:p>
 </w:hdr>
@@ -910,6 +1117,345 @@
     </w:lvl>
   </w:abstractNum>
   <w:abstractNum w:abstractNumId="2" w15:restartNumberingAfterBreak="0">
+    <w:nsid w:val="61D616F1"/>
+    <w:multiLevelType w:val="hybridMultilevel"/>
+    <w:tmpl w:val="94BC9CE4"/>
+    <w:lvl w:ilvl="0" w:tplc="040C0001">
+      <w:start w:val="1"/>
+      <w:numFmt w:val="bullet"/>
+      <w:lvlText w:val=""/>
+      <w:lvlJc w:val="left"/>
+      <w:pPr>
+        <w:ind w:left="720" w:hanging="360"/>
+      </w:pPr>
+      <w:rPr>
+        <w:rFonts w:ascii="Symbol" w:hAnsi="Symbol" w:hint="default"/>
+      </w:rPr>
+    </w:lvl>
+    <w:lvl w:ilvl="1" w:tplc="040C0003" w:tentative="1">
+      <w:start w:val="1"/>
+      <w:numFmt w:val="bullet"/>
+      <w:lvlText w:val="o"/>
+      <w:lvlJc w:val="left"/>
+      <w:pPr>
+        <w:ind w:left="1440" w:hanging="360"/>
+      </w:pPr>
+      <w:rPr>
+        <w:rFonts w:ascii="Courier New" w:hAnsi="Courier New" w:cs="Courier New" w:hint="default"/>
+      </w:rPr>
+    </w:lvl>
+    <w:lvl w:ilvl="2" w:tplc="040C0005" w:tentative="1">
+      <w:start w:val="1"/>
+      <w:numFmt w:val="bullet"/>
+      <w:lvlText w:val=""/>
+      <w:lvlJc w:val="left"/>
+      <w:pPr>
+        <w:ind w:left="2160" w:hanging="360"/>
+      </w:pPr>
+      <w:rPr>
+        <w:rFonts w:ascii="Wingdings" w:hAnsi="Wingdings" w:hint="default"/>
+      </w:rPr>
+    </w:lvl>
+    <w:lvl w:ilvl="3" w:tplc="040C0001" w:tentative="1">
+      <w:start w:val="1"/>
+      <w:numFmt w:val="bullet"/>
+      <w:lvlText w:val=""/>
+      <w:lvlJc w:val="left"/>
+      <w:pPr>
+        <w:ind w:left="2880" w:hanging="360"/>
+      </w:pPr>
+      <w:rPr>
+        <w:rFonts w:ascii="Symbol" w:hAnsi="Symbol" w:hint="default"/>
+      </w:rPr>
+    </w:lvl>
+    <w:lvl w:ilvl="4" w:tplc="040C0003" w:tentative="1">
+      <w:start w:val="1"/>
+      <w:numFmt w:val="bullet"/>
+      <w:lvlText w:val="o"/>
+      <w:lvlJc w:val="left"/>
+      <w:pPr>
+        <w:ind w:left="3600" w:hanging="360"/>
+      </w:pPr>
+      <w:rPr>
+        <w:rFonts w:ascii="Courier New" w:hAnsi="Courier New" w:cs="Courier New" w:hint="default"/>
+      </w:rPr>
+    </w:lvl>
+    <w:lvl w:ilvl="5" w:tplc="040C0005" w:tentative="1">
+      <w:start w:val="1"/>
+      <w:numFmt w:val="bullet"/>
+      <w:lvlText w:val=""/>
+      <w:lvlJc w:val="left"/>
+      <w:pPr>
+        <w:ind w:left="4320" w:hanging="360"/>
+      </w:pPr>
+      <w:rPr>
+        <w:rFonts w:ascii="Wingdings" w:hAnsi="Wingdings" w:hint="default"/>
+      </w:rPr>
+    </w:lvl>
+    <w:lvl w:ilvl="6" w:tplc="040C0001" w:tentative="1">
+      <w:start w:val="1"/>
+      <w:numFmt w:val="bullet"/>
+      <w:lvlText w:val=""/>
+      <w:lvlJc w:val="left"/>
+      <w:pPr>
+        <w:ind w:left="5040" w:hanging="360"/>
+      </w:pPr>
+      <w:rPr>
+        <w:rFonts w:ascii="Symbol" w:hAnsi="Symbol" w:hint="default"/>
+      </w:rPr>
+    </w:lvl>
+    <w:lvl w:ilvl="7" w:tplc="040C0003" w:tentative="1">
+      <w:start w:val="1"/>
+      <w:numFmt w:val="bullet"/>
+      <w:lvlText w:val="o"/>
+      <w:lvlJc w:val="left"/>
+      <w:pPr>
+        <w:ind w:left="5760" w:hanging="360"/>
+      </w:pPr>
+      <w:rPr>
+        <w:rFonts w:ascii="Courier New" w:hAnsi="Courier New" w:cs="Courier New" w:hint="default"/>
+      </w:rPr>
+    </w:lvl>
+    <w:lvl w:ilvl="8" w:tplc="040C0005" w:tentative="1">
+      <w:start w:val="1"/>
+      <w:numFmt w:val="bullet"/>
+      <w:lvlText w:val=""/>
+      <w:lvlJc w:val="left"/>
+      <w:pPr>
+        <w:ind w:left="6480" w:hanging="360"/>
+      </w:pPr>
+      <w:rPr>
+        <w:rFonts w:ascii="Wingdings" w:hAnsi="Wingdings" w:hint="default"/>
+      </w:rPr>
+    </w:lvl>
+  </w:abstractNum>
+  <w:abstractNum w:abstractNumId="3" w15:restartNumberingAfterBreak="0">
+    <w:nsid w:val="7B067B6D"/>
+    <w:multiLevelType w:val="hybridMultilevel"/>
+    <w:tmpl w:val="C52CE0DC"/>
+    <w:lvl w:ilvl="0" w:tplc="040C0001">
+      <w:start w:val="1"/>
+      <w:numFmt w:val="bullet"/>
+      <w:lvlText w:val=""/>
+      <w:lvlJc w:val="left"/>
+      <w:pPr>
+        <w:ind w:left="720" w:hanging="360"/>
+      </w:pPr>
+      <w:rPr>
+        <w:rFonts w:ascii="Symbol" w:hAnsi="Symbol" w:hint="default"/>
+      </w:rPr>
+    </w:lvl>
+    <w:lvl w:ilvl="1" w:tplc="040C0003" w:tentative="1">
+      <w:start w:val="1"/>
+      <w:numFmt w:val="bullet"/>
+      <w:lvlText w:val="o"/>
+      <w:lvlJc w:val="left"/>
+      <w:pPr>
+        <w:ind w:left="1440" w:hanging="360"/>
+      </w:pPr>
+      <w:rPr>
+        <w:rFonts w:ascii="Courier New" w:hAnsi="Courier New" w:cs="Courier New" w:hint="default"/>
+      </w:rPr>
+    </w:lvl>
+    <w:lvl w:ilvl="2" w:tplc="040C0005" w:tentative="1">
+      <w:start w:val="1"/>
+      <w:numFmt w:val="bullet"/>
+      <w:lvlText w:val=""/>
+      <w:lvlJc w:val="left"/>
+      <w:pPr>
+        <w:ind w:left="2160" w:hanging="360"/>
+      </w:pPr>
+      <w:rPr>
+        <w:rFonts w:ascii="Wingdings" w:hAnsi="Wingdings" w:hint="default"/>
+      </w:rPr>
+    </w:lvl>
+    <w:lvl w:ilvl="3" w:tplc="040C0001" w:tentative="1">
+      <w:start w:val="1"/>
+      <w:numFmt w:val="bullet"/>
+      <w:lvlText w:val=""/>
+      <w:lvlJc w:val="left"/>
+      <w:pPr>
+        <w:ind w:left="2880" w:hanging="360"/>
+      </w:pPr>
+      <w:rPr>
+        <w:rFonts w:ascii="Symbol" w:hAnsi="Symbol" w:hint="default"/>
+      </w:rPr>
+    </w:lvl>
+    <w:lvl w:ilvl="4" w:tplc="040C0003" w:tentative="1">
+      <w:start w:val="1"/>
+      <w:numFmt w:val="bullet"/>
+      <w:lvlText w:val="o"/>
+      <w:lvlJc w:val="left"/>
+      <w:pPr>
+        <w:ind w:left="3600" w:hanging="360"/>
+      </w:pPr>
+      <w:rPr>
+        <w:rFonts w:ascii="Courier New" w:hAnsi="Courier New" w:cs="Courier New" w:hint="default"/>
+      </w:rPr>
+    </w:lvl>
+    <w:lvl w:ilvl="5" w:tplc="040C0005" w:tentative="1">
+      <w:start w:val="1"/>
+      <w:numFmt w:val="bullet"/>
+      <w:lvlText w:val=""/>
+      <w:lvlJc w:val="left"/>
+      <w:pPr>
+        <w:ind w:left="4320" w:hanging="360"/>
+      </w:pPr>
+      <w:rPr>
+        <w:rFonts w:ascii="Wingdings" w:hAnsi="Wingdings" w:hint="default"/>
+      </w:rPr>
+    </w:lvl>
+    <w:lvl w:ilvl="6" w:tplc="040C0001" w:tentative="1">
+      <w:start w:val="1"/>
+      <w:numFmt w:val="bullet"/>
+      <w:lvlText w:val=""/>
+      <w:lvlJc w:val="left"/>
+      <w:pPr>
+        <w:ind w:left="5040" w:hanging="360"/>
+      </w:pPr>
+      <w:rPr>
+        <w:rFonts w:ascii="Symbol" w:hAnsi="Symbol" w:hint="default"/>
+      </w:rPr>
+    </w:lvl>
+    <w:lvl w:ilvl="7" w:tplc="040C0003" w:tentative="1">
+      <w:start w:val="1"/>
+      <w:numFmt w:val="bullet"/>
+      <w:lvlText w:val="o"/>
+      <w:lvlJc w:val="left"/>
+      <w:pPr>
+        <w:ind w:left="5760" w:hanging="360"/>
+      </w:pPr>
+      <w:rPr>
+        <w:rFonts w:ascii="Courier New" w:hAnsi="Courier New" w:cs="Courier New" w:hint="default"/>
+      </w:rPr>
+    </w:lvl>
+    <w:lvl w:ilvl="8" w:tplc="040C0005" w:tentative="1">
+      <w:start w:val="1"/>
+      <w:numFmt w:val="bullet"/>
+      <w:lvlText w:val=""/>
+      <w:lvlJc w:val="left"/>
+      <w:pPr>
+        <w:ind w:left="6480" w:hanging="360"/>
+      </w:pPr>
+      <w:rPr>
+        <w:rFonts w:ascii="Wingdings" w:hAnsi="Wingdings" w:hint="default"/>
+      </w:rPr>
+    </w:lvl>
+  </w:abstractNum>
+  <w:abstractNum w:abstractNumId="4" w15:restartNumberingAfterBreak="0">
+    <w:nsid w:val="7C0A69BF"/>
+    <w:multiLevelType w:val="hybridMultilevel"/>
+    <w:tmpl w:val="22D80EBA"/>
+    <w:lvl w:ilvl="0" w:tplc="040C000F">
+      <w:start w:val="1"/>
+      <w:numFmt w:val="decimal"/>
+      <w:lvlText w:val="%1."/>
+      <w:lvlJc w:val="left"/>
+      <w:pPr>
+        <w:ind w:left="720" w:hanging="360"/>
+      </w:pPr>
+      <w:rPr>
+        <w:rFonts w:hint="default"/>
+      </w:rPr>
+    </w:lvl>
+    <w:lvl w:ilvl="1" w:tplc="040C0003" w:tentative="1">
+      <w:start w:val="1"/>
+      <w:numFmt w:val="bullet"/>
+      <w:lvlText w:val="o"/>
+      <w:lvlJc w:val="left"/>
+      <w:pPr>
+        <w:ind w:left="1440" w:hanging="360"/>
+      </w:pPr>
+      <w:rPr>
+        <w:rFonts w:ascii="Courier New" w:hAnsi="Courier New" w:cs="Courier New" w:hint="default"/>
+      </w:rPr>
+    </w:lvl>
+    <w:lvl w:ilvl="2" w:tplc="040C0005" w:tentative="1">
+      <w:start w:val="1"/>
+      <w:numFmt w:val="bullet"/>
+      <w:lvlText w:val=""/>
+      <w:lvlJc w:val="left"/>
+      <w:pPr>
+        <w:ind w:left="2160" w:hanging="360"/>
+      </w:pPr>
+      <w:rPr>
+        <w:rFonts w:ascii="Wingdings" w:hAnsi="Wingdings" w:hint="default"/>
+      </w:rPr>
+    </w:lvl>
+    <w:lvl w:ilvl="3" w:tplc="040C0001" w:tentative="1">
+      <w:start w:val="1"/>
+      <w:numFmt w:val="bullet"/>
+      <w:lvlText w:val=""/>
+      <w:lvlJc w:val="left"/>
+      <w:pPr>
+        <w:ind w:left="2880" w:hanging="360"/>
+      </w:pPr>
+      <w:rPr>
+        <w:rFonts w:ascii="Symbol" w:hAnsi="Symbol" w:hint="default"/>
+      </w:rPr>
+    </w:lvl>
+    <w:lvl w:ilvl="4" w:tplc="040C0003" w:tentative="1">
+      <w:start w:val="1"/>
+      <w:numFmt w:val="bullet"/>
+      <w:lvlText w:val="o"/>
+      <w:lvlJc w:val="left"/>
+      <w:pPr>
+        <w:ind w:left="3600" w:hanging="360"/>
+      </w:pPr>
+      <w:rPr>
+        <w:rFonts w:ascii="Courier New" w:hAnsi="Courier New" w:cs="Courier New" w:hint="default"/>
+      </w:rPr>
+    </w:lvl>
+    <w:lvl w:ilvl="5" w:tplc="040C0005" w:tentative="1">
+      <w:start w:val="1"/>
+      <w:numFmt w:val="bullet"/>
+      <w:lvlText w:val=""/>
+      <w:lvlJc w:val="left"/>
+      <w:pPr>
+        <w:ind w:left="4320" w:hanging="360"/>
+      </w:pPr>
+      <w:rPr>
+        <w:rFonts w:ascii="Wingdings" w:hAnsi="Wingdings" w:hint="default"/>
+      </w:rPr>
+    </w:lvl>
+    <w:lvl w:ilvl="6" w:tplc="040C0001" w:tentative="1">
+      <w:start w:val="1"/>
+      <w:numFmt w:val="bullet"/>
+      <w:lvlText w:val=""/>
+      <w:lvlJc w:val="left"/>
+      <w:pPr>
+        <w:ind w:left="5040" w:hanging="360"/>
+      </w:pPr>
+      <w:rPr>
+        <w:rFonts w:ascii="Symbol" w:hAnsi="Symbol" w:hint="default"/>
+      </w:rPr>
+    </w:lvl>
+    <w:lvl w:ilvl="7" w:tplc="040C0003" w:tentative="1">
+      <w:start w:val="1"/>
+      <w:numFmt w:val="bullet"/>
+      <w:lvlText w:val="o"/>
+      <w:lvlJc w:val="left"/>
+      <w:pPr>
+        <w:ind w:left="5760" w:hanging="360"/>
+      </w:pPr>
+      <w:rPr>
+        <w:rFonts w:ascii="Courier New" w:hAnsi="Courier New" w:cs="Courier New" w:hint="default"/>
+      </w:rPr>
+    </w:lvl>
+    <w:lvl w:ilvl="8" w:tplc="040C0005" w:tentative="1">
+      <w:start w:val="1"/>
+      <w:numFmt w:val="bullet"/>
+      <w:lvlText w:val=""/>
+      <w:lvlJc w:val="left"/>
+      <w:pPr>
+        <w:ind w:left="6480" w:hanging="360"/>
+      </w:pPr>
+      <w:rPr>
+        <w:rFonts w:ascii="Wingdings" w:hAnsi="Wingdings" w:hint="default"/>
+      </w:rPr>
+    </w:lvl>
+  </w:abstractNum>
+  <w:abstractNum w:abstractNumId="5" w15:restartNumberingAfterBreak="0">
     <w:nsid w:val="7FBB03BC"/>
     <w:multiLevelType w:val="hybridMultilevel"/>
     <w:tmpl w:val="013A8D4A"/>
@@ -1029,6 +1575,15 @@
     <w:abstractNumId w:val="0"/>
   </w:num>
   <w:num w:numId="3" w16cid:durableId="387730590">
+    <w:abstractNumId w:val="5"/>
+  </w:num>
+  <w:num w:numId="4" w16cid:durableId="1397969714">
+    <w:abstractNumId w:val="3"/>
+  </w:num>
+  <w:num w:numId="5" w16cid:durableId="953094020">
+    <w:abstractNumId w:val="4"/>
+  </w:num>
+  <w:num w:numId="6" w16cid:durableId="340934118">
     <w:abstractNumId w:val="2"/>
   </w:num>
 </w:numbering>
